--- a/CastReporting.Reporting.Core/Templates/Application/Compliance reports/OWASP-2017 Detailed Report.docx
+++ b/CastReporting.Reporting.Core/Templates/Application/Compliance reports/OWASP-2017 Detailed Report.docx
@@ -7391,7 +7391,7 @@
           <w:noProof/>
           <w:sz w:val="20"/>
         </w:rPr>
-        <w:t>This section provide a summary of the most severe s</w:t>
+        <w:t>This section provide</w:t>
       </w:r>
       <w:r>
         <w:rPr>
@@ -7399,7 +7399,7 @@
           <w:noProof/>
           <w:sz w:val="20"/>
         </w:rPr>
-        <w:t>e</w:t>
+        <w:t>s</w:t>
       </w:r>
       <w:r>
         <w:rPr>
@@ -7407,7 +7407,41 @@
           <w:noProof/>
           <w:sz w:val="20"/>
         </w:rPr>
-        <w:t xml:space="preserve">curity vulnerability identified in the structural quality analysis and mesurement </w:t>
+        <w:t xml:space="preserve"> a summary of the most severe s</w:t>
+      </w:r>
+      <w:r>
+        <w:rPr>
+          <w:rFonts w:asciiTheme="minorHAnsi" w:hAnsiTheme="minorHAnsi"/>
+          <w:noProof/>
+          <w:sz w:val="20"/>
+        </w:rPr>
+        <w:t>e</w:t>
+      </w:r>
+      <w:r>
+        <w:rPr>
+          <w:rFonts w:asciiTheme="minorHAnsi" w:hAnsiTheme="minorHAnsi"/>
+          <w:noProof/>
+          <w:sz w:val="20"/>
+        </w:rPr>
+        <w:t>curity vulnerability identified in the structural quality analysis and me</w:t>
+      </w:r>
+      <w:r>
+        <w:rPr>
+          <w:rFonts w:asciiTheme="minorHAnsi" w:hAnsiTheme="minorHAnsi"/>
+          <w:noProof/>
+          <w:sz w:val="20"/>
+        </w:rPr>
+        <w:t>a</w:t>
+      </w:r>
+      <w:bookmarkStart w:id="11" w:name="_GoBack"/>
+      <w:bookmarkEnd w:id="11"/>
+      <w:r>
+        <w:rPr>
+          <w:rFonts w:asciiTheme="minorHAnsi" w:hAnsiTheme="minorHAnsi"/>
+          <w:noProof/>
+          <w:sz w:val="20"/>
+        </w:rPr>
+        <w:t xml:space="preserve">surement </w:t>
       </w:r>
       <w:r>
         <w:rPr>
@@ -7498,8 +7532,8 @@
           <w:rFonts w:eastAsia="Calibri"/>
         </w:rPr>
       </w:pPr>
-      <w:bookmarkStart w:id="11" w:name="_Toc531865329"/>
-      <w:bookmarkStart w:id="12" w:name="_Toc531953755"/>
+      <w:bookmarkStart w:id="12" w:name="_Toc531865329"/>
+      <w:bookmarkStart w:id="13" w:name="_Toc531953755"/>
       <w:r>
         <w:rPr>
           <w:rFonts w:eastAsia="Calibri"/>
@@ -7514,8 +7548,8 @@
         </w:rPr>
         <w:t>vulnerabilities</w:t>
       </w:r>
-      <w:bookmarkEnd w:id="11"/>
       <w:bookmarkEnd w:id="12"/>
+      <w:bookmarkEnd w:id="13"/>
     </w:p>
     <w:p>
       <w:pPr>
@@ -8285,8 +8319,8 @@
           <w:rFonts w:eastAsia="Calibri"/>
         </w:rPr>
       </w:pPr>
-      <w:bookmarkStart w:id="13" w:name="_Toc531865330"/>
-      <w:bookmarkStart w:id="14" w:name="_Toc531953756"/>
+      <w:bookmarkStart w:id="14" w:name="_Toc531865330"/>
+      <w:bookmarkStart w:id="15" w:name="_Toc531953756"/>
       <w:r>
         <w:rPr>
           <w:rFonts w:eastAsia="Calibri"/>
@@ -8295,8 +8329,8 @@
         <w:lastRenderedPageBreak/>
         <w:t>OWASP -2017 A1 - Injection</w:t>
       </w:r>
-      <w:bookmarkEnd w:id="13"/>
       <w:bookmarkEnd w:id="14"/>
+      <w:bookmarkEnd w:id="15"/>
     </w:p>
     <w:p>
       <w:pPr>
@@ -9074,9 +9108,9 @@
           <w:rFonts w:eastAsia="Calibri"/>
         </w:rPr>
       </w:pPr>
-      <w:bookmarkStart w:id="15" w:name="_Toc529893214"/>
-      <w:bookmarkStart w:id="16" w:name="_Toc531865331"/>
-      <w:bookmarkStart w:id="17" w:name="_Toc531953757"/>
+      <w:bookmarkStart w:id="16" w:name="_Toc529893214"/>
+      <w:bookmarkStart w:id="17" w:name="_Toc531865331"/>
+      <w:bookmarkStart w:id="18" w:name="_Toc531953757"/>
       <w:r>
         <w:rPr>
           <w:rFonts w:eastAsia="Calibri"/>
@@ -9084,9 +9118,9 @@
         </w:rPr>
         <w:t>OWASP -2017 A2 – Broken Authentication</w:t>
       </w:r>
-      <w:bookmarkEnd w:id="15"/>
       <w:bookmarkEnd w:id="16"/>
       <w:bookmarkEnd w:id="17"/>
+      <w:bookmarkEnd w:id="18"/>
     </w:p>
     <w:p>
       <w:pPr>
@@ -9871,8 +9905,8 @@
           <w:rFonts w:eastAsia="Calibri"/>
         </w:rPr>
       </w:pPr>
-      <w:bookmarkStart w:id="18" w:name="_Toc531865332"/>
-      <w:bookmarkStart w:id="19" w:name="_Toc531953758"/>
+      <w:bookmarkStart w:id="19" w:name="_Toc531865332"/>
+      <w:bookmarkStart w:id="20" w:name="_Toc531953758"/>
       <w:r>
         <w:rPr>
           <w:rFonts w:eastAsia="Calibri"/>
@@ -9888,8 +9922,8 @@
         </w:rPr>
         <w:t>WASP -2017 A3 – Sensitive Data Exposure</w:t>
       </w:r>
-      <w:bookmarkEnd w:id="18"/>
       <w:bookmarkEnd w:id="19"/>
+      <w:bookmarkEnd w:id="20"/>
     </w:p>
     <w:p>
       <w:pPr>
@@ -10655,10 +10689,10 @@
           <w:rFonts w:eastAsia="Calibri"/>
         </w:rPr>
       </w:pPr>
-      <w:bookmarkStart w:id="20" w:name="_Toc531860339"/>
-      <w:bookmarkStart w:id="21" w:name="_Toc531865333"/>
-      <w:bookmarkStart w:id="22" w:name="_Toc531953759"/>
-      <w:bookmarkStart w:id="23" w:name="_Hlk531860421"/>
+      <w:bookmarkStart w:id="21" w:name="_Toc531860339"/>
+      <w:bookmarkStart w:id="22" w:name="_Toc531865333"/>
+      <w:bookmarkStart w:id="23" w:name="_Toc531953759"/>
+      <w:bookmarkStart w:id="24" w:name="_Hlk531860421"/>
       <w:r>
         <w:rPr>
           <w:rFonts w:eastAsia="Calibri"/>
@@ -10666,9 +10700,9 @@
         </w:rPr>
         <w:t>OWASP -2017 A4 – XML External Entities (XXE)</w:t>
       </w:r>
-      <w:bookmarkEnd w:id="20"/>
       <w:bookmarkEnd w:id="21"/>
       <w:bookmarkEnd w:id="22"/>
+      <w:bookmarkEnd w:id="23"/>
     </w:p>
     <w:p>
       <w:pPr>
@@ -11423,10 +11457,10 @@
           <w:rFonts w:eastAsia="Calibri"/>
         </w:rPr>
       </w:pPr>
-      <w:bookmarkStart w:id="24" w:name="_Toc529893216"/>
-      <w:bookmarkStart w:id="25" w:name="_Toc531865334"/>
-      <w:bookmarkStart w:id="26" w:name="_Toc531953760"/>
-      <w:bookmarkEnd w:id="23"/>
+      <w:bookmarkStart w:id="25" w:name="_Toc529893216"/>
+      <w:bookmarkStart w:id="26" w:name="_Toc531865334"/>
+      <w:bookmarkStart w:id="27" w:name="_Toc531953760"/>
+      <w:bookmarkEnd w:id="24"/>
       <w:r>
         <w:rPr>
           <w:rFonts w:eastAsia="Calibri"/>
@@ -11435,9 +11469,9 @@
         <w:lastRenderedPageBreak/>
         <w:t>OWASP -2017 A5 – Broken Access Control</w:t>
       </w:r>
-      <w:bookmarkEnd w:id="24"/>
       <w:bookmarkEnd w:id="25"/>
       <w:bookmarkEnd w:id="26"/>
+      <w:bookmarkEnd w:id="27"/>
     </w:p>
     <w:p>
       <w:pPr>
@@ -11466,25 +11500,7 @@
           <w:sz w:val="20"/>
           <w:szCs w:val="20"/>
         </w:rPr>
-        <w:t xml:space="preserve">Restrictions on what authenticated users </w:t>
-      </w:r>
-      <w:proofErr w:type="gramStart"/>
-      <w:r>
-        <w:rPr>
-          <w:rFonts w:asciiTheme="minorHAnsi" w:hAnsiTheme="minorHAnsi" w:cstheme="minorHAnsi"/>
-          <w:sz w:val="20"/>
-          <w:szCs w:val="20"/>
-        </w:rPr>
-        <w:t>are allowed to</w:t>
-      </w:r>
-      <w:proofErr w:type="gramEnd"/>
-      <w:r>
-        <w:rPr>
-          <w:rFonts w:asciiTheme="minorHAnsi" w:hAnsiTheme="minorHAnsi" w:cstheme="minorHAnsi"/>
-          <w:sz w:val="20"/>
-          <w:szCs w:val="20"/>
-        </w:rPr>
-        <w:t xml:space="preserve"> do are often not properly enforced. Attackers can exploit these flaws to access unauthorized functionality and/or data, such as access other users' accounts, view sensitive files, modify other users' data, change access rights, etc.</w:t>
+        <w:t>Restrictions on what authenticated users are allowed to do are often not properly enforced. Attackers can exploit these flaws to access unauthorized functionality and/or data, such as access other users' accounts, view sensitive files, modify other users' data, change access rights, etc.</w:t>
       </w:r>
     </w:p>
     <w:p>
@@ -12185,8 +12201,8 @@
           <w:rFonts w:eastAsia="Calibri"/>
         </w:rPr>
       </w:pPr>
-      <w:bookmarkStart w:id="27" w:name="_Toc531865335"/>
-      <w:bookmarkStart w:id="28" w:name="_Toc531953761"/>
+      <w:bookmarkStart w:id="28" w:name="_Toc531865335"/>
+      <w:bookmarkStart w:id="29" w:name="_Toc531953761"/>
       <w:r>
         <w:rPr>
           <w:rFonts w:eastAsia="Calibri"/>
@@ -12208,8 +12224,8 @@
         </w:rPr>
         <w:t>onfiguration</w:t>
       </w:r>
-      <w:bookmarkEnd w:id="27"/>
       <w:bookmarkEnd w:id="28"/>
+      <w:bookmarkEnd w:id="29"/>
     </w:p>
     <w:p>
       <w:pPr>
@@ -13006,8 +13022,8 @@
           <w:rFonts w:eastAsia="Calibri"/>
         </w:rPr>
       </w:pPr>
-      <w:bookmarkStart w:id="29" w:name="_Toc531865336"/>
-      <w:bookmarkStart w:id="30" w:name="_Toc531953762"/>
+      <w:bookmarkStart w:id="30" w:name="_Toc531865336"/>
+      <w:bookmarkStart w:id="31" w:name="_Toc531953762"/>
       <w:r>
         <w:rPr>
           <w:rFonts w:eastAsia="Calibri"/>
@@ -13016,8 +13032,8 @@
         <w:lastRenderedPageBreak/>
         <w:t>OWASP -2017 A7 – Cross-Site Scripting (XSS)</w:t>
       </w:r>
-      <w:bookmarkEnd w:id="29"/>
       <w:bookmarkEnd w:id="30"/>
+      <w:bookmarkEnd w:id="31"/>
     </w:p>
     <w:p>
       <w:pPr>
@@ -13799,9 +13815,9 @@
           <w:rFonts w:eastAsia="Calibri"/>
         </w:rPr>
       </w:pPr>
-      <w:bookmarkStart w:id="31" w:name="_Toc531948219"/>
-      <w:bookmarkStart w:id="32" w:name="_Toc531949646"/>
-      <w:bookmarkStart w:id="33" w:name="_Toc531953763"/>
+      <w:bookmarkStart w:id="32" w:name="_Toc531948219"/>
+      <w:bookmarkStart w:id="33" w:name="_Toc531949646"/>
+      <w:bookmarkStart w:id="34" w:name="_Toc531953763"/>
       <w:r>
         <w:rPr>
           <w:rFonts w:eastAsia="Calibri"/>
@@ -13809,9 +13825,9 @@
         </w:rPr>
         <w:t>OWASP -2017 A8 – Insecure Deserialization</w:t>
       </w:r>
-      <w:bookmarkEnd w:id="31"/>
       <w:bookmarkEnd w:id="32"/>
       <w:bookmarkEnd w:id="33"/>
+      <w:bookmarkEnd w:id="34"/>
     </w:p>
     <w:p>
       <w:pPr>
@@ -14527,8 +14543,8 @@
           <w:rFonts w:eastAsia="Calibri"/>
         </w:rPr>
       </w:pPr>
-      <w:bookmarkStart w:id="34" w:name="_Toc531865337"/>
-      <w:bookmarkStart w:id="35" w:name="_Toc531953764"/>
+      <w:bookmarkStart w:id="35" w:name="_Toc531865337"/>
+      <w:bookmarkStart w:id="36" w:name="_Toc531953764"/>
       <w:r>
         <w:rPr>
           <w:rFonts w:eastAsia="Calibri"/>
@@ -14537,8 +14553,8 @@
         <w:lastRenderedPageBreak/>
         <w:t>OWASP -2017 A9 – Using Components with known Vulnerabilities</w:t>
       </w:r>
-      <w:bookmarkEnd w:id="34"/>
       <w:bookmarkEnd w:id="35"/>
+      <w:bookmarkEnd w:id="36"/>
     </w:p>
     <w:p>
       <w:pPr>
@@ -15302,9 +15318,9 @@
           <w:rFonts w:eastAsia="Calibri"/>
         </w:rPr>
       </w:pPr>
-      <w:bookmarkStart w:id="36" w:name="_Toc531948221"/>
-      <w:bookmarkStart w:id="37" w:name="_Toc531949648"/>
-      <w:bookmarkStart w:id="38" w:name="_Toc531953765"/>
+      <w:bookmarkStart w:id="37" w:name="_Toc531948221"/>
+      <w:bookmarkStart w:id="38" w:name="_Toc531949648"/>
+      <w:bookmarkStart w:id="39" w:name="_Toc531953765"/>
       <w:r>
         <w:rPr>
           <w:rFonts w:eastAsia="Calibri"/>
@@ -15312,9 +15328,9 @@
         </w:rPr>
         <w:t>OWASP -2017 A10 – Insufficient Logging &amp; Monitoring</w:t>
       </w:r>
-      <w:bookmarkEnd w:id="36"/>
       <w:bookmarkEnd w:id="37"/>
       <w:bookmarkEnd w:id="38"/>
+      <w:bookmarkEnd w:id="39"/>
     </w:p>
     <w:p>
       <w:pPr>
@@ -15542,7 +15558,6 @@
                 <w:b w:val="0"/>
               </w:rPr>
             </w:pPr>
-            <w:bookmarkStart w:id="39" w:name="_GoBack" w:colFirst="0" w:colLast="0"/>
             <w:r>
               <w:rPr>
                 <w:rFonts w:ascii="Open Sans" w:hAnsi="Open Sans" w:cs="Open Sans"/>
@@ -15980,7 +15995,6 @@
           </w:p>
         </w:tc>
       </w:tr>
-      <w:bookmarkEnd w:id="39"/>
     </w:tbl>
     <w:p>
       <w:pPr>
@@ -20462,7 +20476,7 @@
     </w:rPrDefault>
     <w:pPrDefault/>
   </w:docDefaults>
-  <w:latentStyles w:defLockedState="0" w:defUIPriority="99" w:defSemiHidden="0" w:defUnhideWhenUsed="0" w:defQFormat="0" w:count="376">
+  <w:latentStyles w:defLockedState="0" w:defUIPriority="99" w:defSemiHidden="0" w:defUnhideWhenUsed="0" w:defQFormat="0" w:count="377">
     <w:lsdException w:name="Normal" w:uiPriority="0" w:qFormat="1"/>
     <w:lsdException w:name="heading 1" w:uiPriority="0" w:qFormat="1"/>
     <w:lsdException w:name="heading 2" w:uiPriority="0" w:qFormat="1"/>
@@ -20568,7 +20582,6 @@
     <w:lsdException w:name="HTML Sample" w:semiHidden="1" w:unhideWhenUsed="1"/>
     <w:lsdException w:name="HTML Typewriter" w:semiHidden="1" w:unhideWhenUsed="1"/>
     <w:lsdException w:name="HTML Variable" w:semiHidden="1" w:unhideWhenUsed="1"/>
-    <w:lsdException w:name="Normal Table" w:semiHidden="1" w:unhideWhenUsed="1"/>
     <w:lsdException w:name="annotation subject" w:semiHidden="1" w:uiPriority="0" w:unhideWhenUsed="1"/>
     <w:lsdException w:name="No List" w:semiHidden="1" w:unhideWhenUsed="1"/>
     <w:lsdException w:name="Outline List 1" w:semiHidden="1" w:unhideWhenUsed="1"/>
@@ -20615,10 +20628,8 @@
     <w:lsdException w:name="Table Subtle 2" w:semiHidden="1" w:unhideWhenUsed="1"/>
     <w:lsdException w:name="Table Web 1" w:semiHidden="1" w:unhideWhenUsed="1"/>
     <w:lsdException w:name="Table Web 2" w:semiHidden="1" w:unhideWhenUsed="1"/>
-    <w:lsdException w:name="Table Web 3" w:semiHidden="1" w:unhideWhenUsed="1"/>
     <w:lsdException w:name="Balloon Text" w:semiHidden="1" w:uiPriority="0" w:unhideWhenUsed="1"/>
     <w:lsdException w:name="Table Grid" w:uiPriority="0"/>
-    <w:lsdException w:name="Table Theme" w:semiHidden="1" w:unhideWhenUsed="1"/>
     <w:lsdException w:name="Placeholder Text" w:semiHidden="1"/>
     <w:lsdException w:name="No Spacing" w:uiPriority="1" w:qFormat="1"/>
     <w:lsdException w:name="Light Shading" w:uiPriority="60"/>
@@ -20839,6 +20850,7 @@
     <w:lsdException w:name="Hashtag" w:semiHidden="1" w:unhideWhenUsed="1"/>
     <w:lsdException w:name="Unresolved Mention" w:semiHidden="1" w:unhideWhenUsed="1"/>
     <w:lsdException w:name="Smart Link" w:semiHidden="1" w:unhideWhenUsed="1"/>
+    <w:lsdException w:name="Smart Link Error" w:semiHidden="1" w:unhideWhenUsed="1"/>
   </w:latentStyles>
   <w:style w:type="paragraph" w:default="1" w:styleId="Normal">
     <w:name w:val="Normal"/>
@@ -25530,7 +25542,7 @@
 </file>
 
 <file path=customXml/itemProps2.xml><?xml version="1.0" encoding="utf-8"?>
-<ds:datastoreItem xmlns:ds="http://schemas.openxmlformats.org/officeDocument/2006/customXml" ds:itemID="{4827B7DD-9AD2-45B2-B2F4-03E6E2CEC20A}">
+<ds:datastoreItem xmlns:ds="http://schemas.openxmlformats.org/officeDocument/2006/customXml" ds:itemID="{505C2E17-373D-444F-A0DB-00322422D529}">
   <ds:schemaRefs>
     <ds:schemaRef ds:uri="http://schemas.openxmlformats.org/officeDocument/2006/bibliography"/>
   </ds:schemaRefs>
